--- a/informe de diagnostico laptop  GRDS 03-11-2022.docx
+++ b/informe de diagnostico laptop  GRDS 03-11-2022.docx
@@ -661,7 +661,7 @@
               </wp:inline>
             </w:drawing>
           </mc:Choice>
-          <mc:Fallback xmlns:a="http://schemas.openxmlformats.org/drawingml/2006/main" xmlns:w16se="http://schemas.microsoft.com/office/word/2015/wordml/symex" xmlns:w16sdtdh="http://schemas.microsoft.com/office/word/2020/wordml/sdtdatahash" xmlns:w16="http://schemas.microsoft.com/office/word/2018/wordml" xmlns:w16cid="http://schemas.microsoft.com/office/word/2016/wordml/cid" xmlns:w16cex="http://schemas.microsoft.com/office/word/2018/wordml/cex" xmlns:am3d="http://schemas.microsoft.com/office/drawing/2017/model3d" xmlns:aink="http://schemas.microsoft.com/office/drawing/2016/ink" xmlns:cx8="http://schemas.microsoft.com/office/drawing/2016/5/14/chartex" xmlns:cx7="http://schemas.microsoft.com/office/drawing/2016/5/13/chartex" xmlns:cx6="http://schemas.microsoft.com/office/drawing/2016/5/12/chartex" xmlns:cx5="http://schemas.microsoft.com/office/drawing/2016/5/11/chartex" xmlns:cx4="http://schemas.microsoft.com/office/drawing/2016/5/10/chartex" xmlns:cx3="http://schemas.microsoft.com/office/drawing/2016/5/9/chartex" xmlns:cx2="http://schemas.microsoft.com/office/drawing/2015/10/21/chartex" xmlns:cx1="http://schemas.microsoft.com/office/drawing/2015/9/8/chartex" xmlns:cx="http://schemas.microsoft.com/office/drawing/2014/chartex">
+          <mc:Fallback xmlns:cx="http://schemas.microsoft.com/office/drawing/2014/chartex" xmlns:cx1="http://schemas.microsoft.com/office/drawing/2015/9/8/chartex" xmlns:cx2="http://schemas.microsoft.com/office/drawing/2015/10/21/chartex" xmlns:cx3="http://schemas.microsoft.com/office/drawing/2016/5/9/chartex" xmlns:cx4="http://schemas.microsoft.com/office/drawing/2016/5/10/chartex" xmlns:cx5="http://schemas.microsoft.com/office/drawing/2016/5/11/chartex" xmlns:cx6="http://schemas.microsoft.com/office/drawing/2016/5/12/chartex" xmlns:cx7="http://schemas.microsoft.com/office/drawing/2016/5/13/chartex" xmlns:cx8="http://schemas.microsoft.com/office/drawing/2016/5/14/chartex" xmlns:aink="http://schemas.microsoft.com/office/drawing/2016/ink" xmlns:am3d="http://schemas.microsoft.com/office/drawing/2017/model3d" xmlns:w16cex="http://schemas.microsoft.com/office/word/2018/wordml/cex" xmlns:w16cid="http://schemas.microsoft.com/office/word/2016/wordml/cid" xmlns:w16="http://schemas.microsoft.com/office/word/2018/wordml" xmlns:w16sdtdh="http://schemas.microsoft.com/office/word/2020/wordml/sdtdatahash" xmlns:w16se="http://schemas.microsoft.com/office/word/2015/wordml/symex" xmlns:a="http://schemas.openxmlformats.org/drawingml/2006/main">
             <w:pict>
               <v:group id="Group 3502" style="width:406.99pt;height:3pt;mso-position-horizontal-relative:char;mso-position-vertical-relative:line" coordsize="51687,381">
                 <v:shape id="Shape 4145" style="position:absolute;width:51687;height:381;left:0;top:0;" coordsize="5168773,38100" path="m0,0l5168773,0l5168773,38100l0,38100l0,0">
@@ -991,6 +991,33 @@
               <w:rPr>
                 <w:rFonts w:ascii="Arial" w:eastAsia="Arial" w:hAnsi="Arial" w:cs="Arial"/>
               </w:rPr>
+              <w:t xml:space="preserve">OBSERVACIONES: Disco Duro </w:t>
+            </w:r>
+            <w:r>
+              <w:rPr>
+                <w:rFonts w:ascii="Arial" w:eastAsia="Arial" w:hAnsi="Arial" w:cs="Arial"/>
+              </w:rPr>
+              <w:t>Con fallas.</w:t>
+            </w:r>
+          </w:p>
+          <w:p>
+            <w:pPr>
+              <w:pStyle w:val="Prrafodelista"/>
+              <w:numPr>
+                <w:ilvl w:val="0"/>
+                <w:numId w:val="4"/>
+              </w:numPr>
+              <w:spacing w:before="5" w:after="5" w:line="358" w:lineRule="auto"/>
+              <w:ind w:left="1128" w:hanging="357"/>
+              <w:jc w:val="both"/>
+              <w:rPr>
+                <w:rFonts w:ascii="Arial" w:eastAsia="Arial" w:hAnsi="Arial" w:cs="Arial"/>
+              </w:rPr>
+            </w:pPr>
+            <w:r>
+              <w:rPr>
+                <w:rFonts w:ascii="Arial" w:eastAsia="Arial" w:hAnsi="Arial" w:cs="Arial"/>
+              </w:rPr>
               <w:t xml:space="preserve">MARCA: </w:t>
             </w:r>
             <w:r>
@@ -1165,6 +1192,7 @@
           <w:rFonts w:ascii="Arial" w:hAnsi="Arial" w:cs="Arial"/>
           <w:b/>
         </w:rPr>
+        <w:lastRenderedPageBreak/>
         <w:t>Procedimiento</w:t>
       </w:r>
       <w:r>
@@ -1189,7 +1217,6 @@
         <w:rPr>
           <w:rFonts w:ascii="Arial" w:eastAsia="Arial" w:hAnsi="Arial" w:cs="Arial"/>
         </w:rPr>
-        <w:lastRenderedPageBreak/>
         <w:t>Se procedió con</w:t>
       </w:r>
       <w:r>
@@ -1210,14 +1237,7 @@
           <w:rFonts w:ascii="Arial" w:eastAsia="Arial" w:hAnsi="Arial" w:cs="Arial"/>
           <w:b/>
         </w:rPr>
-        <w:t>Imagen</w:t>
-      </w:r>
-      <w:r>
-        <w:rPr>
-          <w:rFonts w:ascii="Arial" w:eastAsia="Arial" w:hAnsi="Arial" w:cs="Arial"/>
-          <w:b/>
-        </w:rPr>
-        <w:t xml:space="preserve"> ref. 01; </w:t>
+        <w:t xml:space="preserve">Imagen ref. 01; </w:t>
       </w:r>
       <w:r>
         <w:rPr>
@@ -1384,7 +1404,51 @@
         <w:rPr>
           <w:rFonts w:ascii="Arial" w:eastAsia="Arial" w:hAnsi="Arial" w:cs="Arial"/>
         </w:rPr>
-        <w:t>Se Recomienda la Adquisición de un Disco Sólido (SSD)</w:t>
+        <w:t>Se Recomienda cambio de</w:t>
+      </w:r>
+      <w:r>
+        <w:rPr>
+          <w:rFonts w:ascii="Arial" w:eastAsia="Arial" w:hAnsi="Arial" w:cs="Arial"/>
+        </w:rPr>
+        <w:t xml:space="preserve"> </w:t>
+      </w:r>
+      <w:r>
+        <w:rPr>
+          <w:rFonts w:ascii="Arial" w:eastAsia="Arial" w:hAnsi="Arial" w:cs="Arial"/>
+        </w:rPr>
+        <w:t>Disco</w:t>
+      </w:r>
+      <w:r>
+        <w:rPr>
+          <w:rFonts w:ascii="Arial" w:eastAsia="Arial" w:hAnsi="Arial" w:cs="Arial"/>
+        </w:rPr>
+        <w:t xml:space="preserve"> Duro</w:t>
+      </w:r>
+      <w:r>
+        <w:rPr>
+          <w:rFonts w:ascii="Arial" w:eastAsia="Arial" w:hAnsi="Arial" w:cs="Arial"/>
+        </w:rPr>
+        <w:t xml:space="preserve"> </w:t>
+      </w:r>
+      <w:r>
+        <w:rPr>
+          <w:rFonts w:ascii="Arial" w:eastAsia="Arial" w:hAnsi="Arial" w:cs="Arial"/>
+        </w:rPr>
+        <w:t>por uno</w:t>
+      </w:r>
+      <w:bookmarkStart w:id="0" w:name="_GoBack"/>
+      <w:bookmarkEnd w:id="0"/>
+      <w:r>
+        <w:rPr>
+          <w:rFonts w:ascii="Arial" w:eastAsia="Arial" w:hAnsi="Arial" w:cs="Arial"/>
+        </w:rPr>
+        <w:t xml:space="preserve"> </w:t>
+      </w:r>
+      <w:r>
+        <w:rPr>
+          <w:rFonts w:ascii="Arial" w:eastAsia="Arial" w:hAnsi="Arial" w:cs="Arial"/>
+        </w:rPr>
+        <w:t>Sólido (SSD)</w:t>
       </w:r>
       <w:r>
         <w:rPr>
@@ -1887,8 +1951,6 @@
         </w:rPr>
         <w:t>7</w:t>
       </w:r>
-      <w:bookmarkStart w:id="0" w:name="_GoBack"/>
-      <w:bookmarkEnd w:id="0"/>
       <w:r>
         <w:rPr>
           <w:rFonts w:ascii="Arial" w:eastAsia="Arial" w:hAnsi="Arial" w:cs="Arial"/>
@@ -2533,7 +2595,7 @@
             </wp:anchor>
           </w:drawing>
         </mc:Choice>
-        <mc:Fallback xmlns:a="http://schemas.openxmlformats.org/drawingml/2006/main" xmlns:w16se="http://schemas.microsoft.com/office/word/2015/wordml/symex" xmlns:w16sdtdh="http://schemas.microsoft.com/office/word/2020/wordml/sdtdatahash" xmlns:w16="http://schemas.microsoft.com/office/word/2018/wordml" xmlns:w16cid="http://schemas.microsoft.com/office/word/2016/wordml/cid" xmlns:w16cex="http://schemas.microsoft.com/office/word/2018/wordml/cex" xmlns:am3d="http://schemas.microsoft.com/office/drawing/2017/model3d" xmlns:aink="http://schemas.microsoft.com/office/drawing/2016/ink" xmlns:cx8="http://schemas.microsoft.com/office/drawing/2016/5/14/chartex" xmlns:cx7="http://schemas.microsoft.com/office/drawing/2016/5/13/chartex" xmlns:cx6="http://schemas.microsoft.com/office/drawing/2016/5/12/chartex" xmlns:cx5="http://schemas.microsoft.com/office/drawing/2016/5/11/chartex" xmlns:cx4="http://schemas.microsoft.com/office/drawing/2016/5/10/chartex" xmlns:cx3="http://schemas.microsoft.com/office/drawing/2016/5/9/chartex" xmlns:cx2="http://schemas.microsoft.com/office/drawing/2015/10/21/chartex" xmlns:cx1="http://schemas.microsoft.com/office/drawing/2015/9/8/chartex" xmlns:cx="http://schemas.microsoft.com/office/drawing/2014/chartex">
+        <mc:Fallback xmlns:cx="http://schemas.microsoft.com/office/drawing/2014/chartex" xmlns:cx1="http://schemas.microsoft.com/office/drawing/2015/9/8/chartex" xmlns:cx2="http://schemas.microsoft.com/office/drawing/2015/10/21/chartex" xmlns:cx3="http://schemas.microsoft.com/office/drawing/2016/5/9/chartex" xmlns:cx4="http://schemas.microsoft.com/office/drawing/2016/5/10/chartex" xmlns:cx5="http://schemas.microsoft.com/office/drawing/2016/5/11/chartex" xmlns:cx6="http://schemas.microsoft.com/office/drawing/2016/5/12/chartex" xmlns:cx7="http://schemas.microsoft.com/office/drawing/2016/5/13/chartex" xmlns:cx8="http://schemas.microsoft.com/office/drawing/2016/5/14/chartex" xmlns:aink="http://schemas.microsoft.com/office/drawing/2016/ink" xmlns:am3d="http://schemas.microsoft.com/office/drawing/2017/model3d" xmlns:w16cex="http://schemas.microsoft.com/office/word/2018/wordml/cex" xmlns:w16cid="http://schemas.microsoft.com/office/word/2016/wordml/cid" xmlns:w16="http://schemas.microsoft.com/office/word/2018/wordml" xmlns:w16sdtdh="http://schemas.microsoft.com/office/word/2020/wordml/sdtdatahash" xmlns:w16se="http://schemas.microsoft.com/office/word/2015/wordml/symex" xmlns:a="http://schemas.openxmlformats.org/drawingml/2006/main">
           <w:pict>
             <v:group id="Group 3956" style="width:455.45pt;height:56.85pt;position:absolute;z-index:-2147483627;mso-position-horizontal-relative:page;mso-position-horizontal:absolute;margin-left:89.8pt;mso-position-vertical-relative:page;margin-top:21.25pt;" coordsize="57842,7219">
               <v:shape id="Picture 3957" style="position:absolute;width:5568;height:6369;left:0;top:0;" filled="f">
@@ -2738,7 +2800,7 @@
             </wp:anchor>
           </w:drawing>
         </mc:Choice>
-        <mc:Fallback xmlns:a="http://schemas.openxmlformats.org/drawingml/2006/main" xmlns:w16se="http://schemas.microsoft.com/office/word/2015/wordml/symex" xmlns:w16sdtdh="http://schemas.microsoft.com/office/word/2020/wordml/sdtdatahash" xmlns:w16="http://schemas.microsoft.com/office/word/2018/wordml" xmlns:w16cid="http://schemas.microsoft.com/office/word/2016/wordml/cid" xmlns:w16cex="http://schemas.microsoft.com/office/word/2018/wordml/cex" xmlns:am3d="http://schemas.microsoft.com/office/drawing/2017/model3d" xmlns:aink="http://schemas.microsoft.com/office/drawing/2016/ink" xmlns:cx8="http://schemas.microsoft.com/office/drawing/2016/5/14/chartex" xmlns:cx7="http://schemas.microsoft.com/office/drawing/2016/5/13/chartex" xmlns:cx6="http://schemas.microsoft.com/office/drawing/2016/5/12/chartex" xmlns:cx5="http://schemas.microsoft.com/office/drawing/2016/5/11/chartex" xmlns:cx4="http://schemas.microsoft.com/office/drawing/2016/5/10/chartex" xmlns:cx3="http://schemas.microsoft.com/office/drawing/2016/5/9/chartex" xmlns:cx2="http://schemas.microsoft.com/office/drawing/2015/10/21/chartex" xmlns:cx1="http://schemas.microsoft.com/office/drawing/2015/9/8/chartex" xmlns:cx="http://schemas.microsoft.com/office/drawing/2014/chartex">
+        <mc:Fallback xmlns:cx="http://schemas.microsoft.com/office/drawing/2014/chartex" xmlns:cx1="http://schemas.microsoft.com/office/drawing/2015/9/8/chartex" xmlns:cx2="http://schemas.microsoft.com/office/drawing/2015/10/21/chartex" xmlns:cx3="http://schemas.microsoft.com/office/drawing/2016/5/9/chartex" xmlns:cx4="http://schemas.microsoft.com/office/drawing/2016/5/10/chartex" xmlns:cx5="http://schemas.microsoft.com/office/drawing/2016/5/11/chartex" xmlns:cx6="http://schemas.microsoft.com/office/drawing/2016/5/12/chartex" xmlns:cx7="http://schemas.microsoft.com/office/drawing/2016/5/13/chartex" xmlns:cx8="http://schemas.microsoft.com/office/drawing/2016/5/14/chartex" xmlns:aink="http://schemas.microsoft.com/office/drawing/2016/ink" xmlns:am3d="http://schemas.microsoft.com/office/drawing/2017/model3d" xmlns:w16cex="http://schemas.microsoft.com/office/word/2018/wordml/cex" xmlns:w16cid="http://schemas.microsoft.com/office/word/2016/wordml/cid" xmlns:w16="http://schemas.microsoft.com/office/word/2018/wordml" xmlns:w16sdtdh="http://schemas.microsoft.com/office/word/2020/wordml/sdtdatahash" xmlns:w16se="http://schemas.microsoft.com/office/word/2015/wordml/symex" xmlns:a="http://schemas.openxmlformats.org/drawingml/2006/main">
           <w:pict>
             <v:group id="Group 3905" style="width:455.45pt;height:56.85pt;position:absolute;z-index:-2147483627;mso-position-horizontal-relative:page;mso-position-horizontal:absolute;margin-left:89.8pt;mso-position-vertical-relative:page;margin-top:21.25pt;" coordsize="57842,7219">
               <v:shape id="Picture 3906" style="position:absolute;width:5568;height:6369;left:0;top:0;" filled="f">
@@ -2943,7 +3005,7 @@
             </wp:anchor>
           </w:drawing>
         </mc:Choice>
-        <mc:Fallback xmlns:a="http://schemas.openxmlformats.org/drawingml/2006/main" xmlns:w16se="http://schemas.microsoft.com/office/word/2015/wordml/symex" xmlns:w16sdtdh="http://schemas.microsoft.com/office/word/2020/wordml/sdtdatahash" xmlns:w16="http://schemas.microsoft.com/office/word/2018/wordml" xmlns:w16cid="http://schemas.microsoft.com/office/word/2016/wordml/cid" xmlns:w16cex="http://schemas.microsoft.com/office/word/2018/wordml/cex" xmlns:am3d="http://schemas.microsoft.com/office/drawing/2017/model3d" xmlns:aink="http://schemas.microsoft.com/office/drawing/2016/ink" xmlns:cx8="http://schemas.microsoft.com/office/drawing/2016/5/14/chartex" xmlns:cx7="http://schemas.microsoft.com/office/drawing/2016/5/13/chartex" xmlns:cx6="http://schemas.microsoft.com/office/drawing/2016/5/12/chartex" xmlns:cx5="http://schemas.microsoft.com/office/drawing/2016/5/11/chartex" xmlns:cx4="http://schemas.microsoft.com/office/drawing/2016/5/10/chartex" xmlns:cx3="http://schemas.microsoft.com/office/drawing/2016/5/9/chartex" xmlns:cx2="http://schemas.microsoft.com/office/drawing/2015/10/21/chartex" xmlns:cx1="http://schemas.microsoft.com/office/drawing/2015/9/8/chartex" xmlns:cx="http://schemas.microsoft.com/office/drawing/2014/chartex">
+        <mc:Fallback xmlns:cx="http://schemas.microsoft.com/office/drawing/2014/chartex" xmlns:cx1="http://schemas.microsoft.com/office/drawing/2015/9/8/chartex" xmlns:cx2="http://schemas.microsoft.com/office/drawing/2015/10/21/chartex" xmlns:cx3="http://schemas.microsoft.com/office/drawing/2016/5/9/chartex" xmlns:cx4="http://schemas.microsoft.com/office/drawing/2016/5/10/chartex" xmlns:cx5="http://schemas.microsoft.com/office/drawing/2016/5/11/chartex" xmlns:cx6="http://schemas.microsoft.com/office/drawing/2016/5/12/chartex" xmlns:cx7="http://schemas.microsoft.com/office/drawing/2016/5/13/chartex" xmlns:cx8="http://schemas.microsoft.com/office/drawing/2016/5/14/chartex" xmlns:aink="http://schemas.microsoft.com/office/drawing/2016/ink" xmlns:am3d="http://schemas.microsoft.com/office/drawing/2017/model3d" xmlns:w16cex="http://schemas.microsoft.com/office/word/2018/wordml/cex" xmlns:w16cid="http://schemas.microsoft.com/office/word/2016/wordml/cid" xmlns:w16="http://schemas.microsoft.com/office/word/2018/wordml" xmlns:w16sdtdh="http://schemas.microsoft.com/office/word/2020/wordml/sdtdatahash" xmlns:w16se="http://schemas.microsoft.com/office/word/2015/wordml/symex" xmlns:a="http://schemas.openxmlformats.org/drawingml/2006/main">
           <w:pict>
             <v:group id="Group 3854" style="width:455.45pt;height:56.85pt;position:absolute;z-index:-2147483627;mso-position-horizontal-relative:page;mso-position-horizontal:absolute;margin-left:89.8pt;mso-position-vertical-relative:page;margin-top:21.25pt;" coordsize="57842,7219">
               <v:shape id="Picture 3855" style="position:absolute;width:5568;height:6369;left:0;top:0;" filled="f">
